--- a/AutomatingDocumentFilling.WPF/bin/Debug/net5.0-windows/doc-c1c.docx
+++ b/AutomatingDocumentFilling.WPF/bin/Debug/net5.0-windows/doc-c1c.docx
@@ -950,7 +950,7 @@
                 <w:u w:val="single"/>
                 <w:lang w:eastAsia="en-US"/>
               </w:rPr>
-              <w:t>q</w:t>
+              <w:t>w</w:t>
             </w:r>
             <w:r>
               <w:rPr>
@@ -1107,7 +1107,7 @@
                 <w:u w:val="single"/>
                 <w:lang w:eastAsia="en-US"/>
               </w:rPr>
-              <w:t>q</w:t>
+              <w:t>e</w:t>
             </w:r>
             <w:r>
               <w:rPr>
@@ -1200,7 +1200,7 @@
           <w:u w:val="single"/>
           <w:lang w:eastAsia="en-US"/>
         </w:rPr>
-        <w:t>q</w:t>
+        <w:t>r</w:t>
       </w:r>
       <w:r>
         <w:rPr>
@@ -1312,7 +1312,7 @@
           <w:u w:val="single"/>
           <w:lang w:eastAsia="en-US"/>
         </w:rPr>
-        <w:t>q</w:t>
+        <w:t>t</w:t>
       </w:r>
       <w:r>
         <w:rPr>
@@ -1383,7 +1383,7 @@
           <w:u w:val="single"/>
           <w:lang w:eastAsia="en-US"/>
         </w:rPr>
-        <w:t>q</w:t>
+        <w:t>a</w:t>
       </w:r>
       <w:r>
         <w:rPr>
@@ -1471,7 +1471,7 @@
           <w:u w:val="single"/>
           <w:lang w:eastAsia="en-US"/>
         </w:rPr>
-        <w:t>q</w:t>
+        <w:t>s</w:t>
       </w:r>
       <w:r>
         <w:rPr>
@@ -1537,7 +1537,7 @@
           <w:u w:val="single"/>
           <w:lang w:eastAsia="en-US"/>
         </w:rPr>
-        <w:t>q</w:t>
+        <w:t>d</w:t>
       </w:r>
       <w:r>
         <w:rPr>
